--- a/6-过程管理/运行记录类文件/060206-连续性测试报告.docx
+++ b/6-过程管理/运行记录类文件/060206-连续性测试报告.docx
@@ -129,7 +129,7 @@
                 <w:spacing w:val="-5"/>
                 <w:lang w:val="en-US" w:eastAsia="zh-CN"/>
               </w:rPr>
-              <w:t>郝永伟</w:t>
+              <w:t>赵永伟</w:t>
             </w:r>
           </w:p>
         </w:tc>
@@ -201,8 +201,6 @@
               </w:rPr>
               <w:t>22</w:t>
             </w:r>
-            <w:bookmarkStart w:id="0" w:name="_GoBack"/>
-            <w:bookmarkEnd w:id="0"/>
           </w:p>
         </w:tc>
       </w:tr>
@@ -430,7 +428,15 @@
               <w:rPr>
                 <w:spacing w:val="-1"/>
               </w:rPr>
-              <w:t>根据《服务连续性计划》要求，该项目负责人组织人员召开会议，通过推演的</w:t>
+              <w:t>根据《</w:t>
+            </w:r>
+            <w:bookmarkStart w:id="0" w:name="_GoBack"/>
+            <w:bookmarkEnd w:id="0"/>
+            <w:r>
+              <w:rPr>
+                <w:spacing w:val="-1"/>
+              </w:rPr>
+              <w:t>连续性计划》要求，该项目负责人组织人员召开会议，通过推演的</w:t>
             </w:r>
             <w:r>
               <w:rPr>
@@ -596,7 +602,21 @@
               <w:rPr>
                 <w:spacing w:val="-5"/>
               </w:rPr>
-              <w:t>5、部属各工程师自行组织学习《服务连续性计划》。</w:t>
+              <w:t>5、</w:t>
+            </w:r>
+            <w:r>
+              <w:rPr>
+                <w:rFonts w:hint="eastAsia"/>
+                <w:spacing w:val="-5"/>
+                <w:lang w:val="en-US" w:eastAsia="zh-CN"/>
+              </w:rPr>
+              <w:t>运维服务部下</w:t>
+            </w:r>
+            <w:r>
+              <w:rPr>
+                <w:spacing w:val="-5"/>
+              </w:rPr>
+              <w:t>属各工程师自行组织学习《连续性计划》。</w:t>
             </w:r>
           </w:p>
         </w:tc>
@@ -805,7 +825,7 @@
     <w:lsdException w:unhideWhenUsed="0" w:uiPriority="0" w:semiHidden="0" w:name="HTML Sample"/>
     <w:lsdException w:unhideWhenUsed="0" w:uiPriority="0" w:semiHidden="0" w:name="HTML Typewriter"/>
     <w:lsdException w:unhideWhenUsed="0" w:uiPriority="0" w:semiHidden="0" w:name="HTML Variable"/>
-    <w:lsdException w:unhideWhenUsed="0" w:uiPriority="0" w:name="Normal Table"/>
+    <w:lsdException w:qFormat="1" w:unhideWhenUsed="0" w:uiPriority="0" w:name="Normal Table"/>
     <w:lsdException w:unhideWhenUsed="0" w:uiPriority="0" w:semiHidden="0" w:name="annotation subject"/>
     <w:lsdException w:unhideWhenUsed="0" w:uiPriority="0" w:semiHidden="0" w:name="Table Simple 1"/>
     <w:lsdException w:unhideWhenUsed="0" w:uiPriority="0" w:semiHidden="0" w:name="Table Simple 2"/>
@@ -985,6 +1005,7 @@
   <w:style w:type="table" w:default="1" w:styleId="3">
     <w:name w:val="Normal Table"/>
     <w:semiHidden/>
+    <w:qFormat/>
     <w:uiPriority w:val="0"/>
     <w:tblPr>
       <w:tblCellMar>

--- a/6-过程管理/运行记录类文件/060206-连续性测试报告.docx
+++ b/6-过程管理/运行记录类文件/060206-连续性测试报告.docx
@@ -125,11 +125,12 @@
             </w:pPr>
             <w:r>
               <w:rPr>
-                <w:rFonts w:hint="eastAsia"/>
-                <w:spacing w:val="-5"/>
+                <w:rFonts w:hint="eastAsia" w:ascii="宋体" w:hAnsi="宋体" w:eastAsia="宋体" w:cs="宋体"/>
+                <w:sz w:val="21"/>
+                <w:szCs w:val="21"/>
                 <w:lang w:val="en-US" w:eastAsia="zh-CN"/>
               </w:rPr>
-              <w:t>赵永伟</w:t>
+              <w:t>郑永伟</w:t>
             </w:r>
           </w:p>
         </w:tc>
@@ -185,7 +186,7 @@
                 <w:spacing w:val="-2"/>
                 <w:lang w:val="en-US" w:eastAsia="zh-CN"/>
               </w:rPr>
-              <w:t>6</w:t>
+              <w:t>5</w:t>
             </w:r>
             <w:r>
               <w:rPr>
@@ -428,15 +429,7 @@
               <w:rPr>
                 <w:spacing w:val="-1"/>
               </w:rPr>
-              <w:t>根据《</w:t>
-            </w:r>
-            <w:bookmarkStart w:id="0" w:name="_GoBack"/>
-            <w:bookmarkEnd w:id="0"/>
-            <w:r>
-              <w:rPr>
-                <w:spacing w:val="-1"/>
-              </w:rPr>
-              <w:t>连续性计划》要求，该项目负责人组织人员召开会议，通过推演的</w:t>
+              <w:t>根据《连续性计划》要求，该项目负责人组织人员召开会议，通过推演的</w:t>
             </w:r>
             <w:r>
               <w:rPr>
@@ -461,7 +454,16 @@
               <w:rPr>
                 <w:spacing w:val="-1"/>
               </w:rPr>
-              <w:t>连续性测试人员：张龙超</w:t>
+              <w:t>连续性测试人员：</w:t>
+            </w:r>
+            <w:r>
+              <w:rPr>
+                <w:rFonts w:hint="eastAsia" w:ascii="宋体" w:hAnsi="宋体" w:eastAsia="宋体" w:cs="宋体"/>
+                <w:sz w:val="21"/>
+                <w:szCs w:val="21"/>
+                <w:lang w:val="en-US" w:eastAsia="zh-CN"/>
+              </w:rPr>
+              <w:t>郑永伟</w:t>
             </w:r>
           </w:p>
           <w:p>
@@ -474,7 +476,21 @@
               <w:rPr>
                 <w:spacing w:val="-1"/>
               </w:rPr>
-              <w:t>本次会议对《服务连续性计划》的以下要点进行了会议评审和推演：</w:t>
+              <w:t>本次会议对《服</w:t>
+            </w:r>
+            <w:bookmarkStart w:id="0" w:name="_GoBack"/>
+            <w:r>
+              <w:rPr>
+                <w:spacing w:val="-1"/>
+              </w:rPr>
+              <w:t>连续性</w:t>
+            </w:r>
+            <w:bookmarkEnd w:id="0"/>
+            <w:r>
+              <w:rPr>
+                <w:spacing w:val="-1"/>
+              </w:rPr>
+              <w:t>计划》的以下要点进行了会议评审和推演：</w:t>
             </w:r>
           </w:p>
           <w:p>
@@ -753,7 +769,7 @@
     <w:lsdException w:unhideWhenUsed="0" w:uiPriority="0" w:semiHidden="0" w:name="Normal Indent"/>
     <w:lsdException w:unhideWhenUsed="0" w:uiPriority="0" w:semiHidden="0" w:name="footnote text"/>
     <w:lsdException w:unhideWhenUsed="0" w:uiPriority="0" w:semiHidden="0" w:name="annotation text"/>
-    <w:lsdException w:unhideWhenUsed="0" w:uiPriority="0" w:semiHidden="0" w:name="header"/>
+    <w:lsdException w:qFormat="1" w:unhideWhenUsed="0" w:uiPriority="0" w:semiHidden="0" w:name="header"/>
     <w:lsdException w:unhideWhenUsed="0" w:uiPriority="0" w:semiHidden="0" w:name="footer"/>
     <w:lsdException w:unhideWhenUsed="0" w:uiPriority="0" w:semiHidden="0" w:name="index heading"/>
     <w:lsdException w:qFormat="1" w:uiPriority="0" w:name="caption"/>
@@ -1019,6 +1035,7 @@
   <w:style w:type="paragraph" w:styleId="2">
     <w:name w:val="header"/>
     <w:basedOn w:val="1"/>
+    <w:qFormat/>
     <w:uiPriority w:val="0"/>
     <w:pPr>
       <w:pBdr>
